--- a/dbms.docx
+++ b/dbms.docx
@@ -51,7 +51,7 @@
           <w:sz w:val="24"/>
           <w:szCs w:val="24"/>
         </w:rPr>
-        <w:t xml:space="preserve">Static (with no user interface) </w:t>
+        <w:t xml:space="preserve">Static (with no user interfac) </w:t>
       </w:r>
       <w:r>
         <w:rPr>
